--- a/week_1_submission.docx
+++ b/week_1_submission.docx
@@ -51,7 +51,10 @@
         <w:t>.</w:t>
       </w:r>
     </w:p>
-    <w:p/>
+    <w:p>
+      <w:bookmarkStart w:id="0" w:name="_GoBack"/>
+      <w:bookmarkEnd w:id="0"/>
+    </w:p>
     <w:p>
       <w:r>
         <w:t xml:space="preserve">Specifically, </w:t>
@@ -219,120 +222,205 @@
         <w:t xml:space="preserve"> find the neighborhood names and addresses for Paris</w:t>
       </w:r>
       <w:r>
-        <w:t xml:space="preserve"> (</w:t>
+        <w:rPr>
+          <w:rFonts w:cs="Times New Roman (Body CS)"/>
+          <w:vertAlign w:val="superscript"/>
+        </w:rPr>
+        <w:t>1</w:t>
+      </w:r>
+      <w:r>
+        <w:t>, London</w:t>
+      </w:r>
+      <w:r>
+        <w:rPr>
+          <w:rFonts w:cs="Times New Roman (Body CS)"/>
+          <w:vertAlign w:val="superscript"/>
+        </w:rPr>
+        <w:t>2</w:t>
+      </w:r>
+      <w:r>
+        <w:t>, and Toront</w:t>
+      </w:r>
+      <w:r>
+        <w:t>o</w:t>
+      </w:r>
+      <w:r>
+        <w:rPr>
+          <w:rFonts w:cs="Times New Roman (Body CS)"/>
+          <w:vertAlign w:val="superscript"/>
+        </w:rPr>
+        <w:t>3</w:t>
+      </w:r>
+      <w:r>
+        <w:t xml:space="preserve">, and </w:t>
+      </w:r>
+      <w:r>
+        <w:rPr>
+          <w:i/>
+        </w:rPr>
+        <w:t>[ii]</w:t>
+      </w:r>
+      <w:r>
+        <w:t xml:space="preserve"> find the total area</w:t>
+      </w:r>
+      <w:r>
+        <w:rPr>
+          <w:rFonts w:cs="Times New Roman (Body CS)"/>
+          <w:vertAlign w:val="superscript"/>
+        </w:rPr>
+        <w:t>4</w:t>
+      </w:r>
+      <w:r>
+        <w:t xml:space="preserve"> for each city that we used to scale our dataset, </w:t>
+      </w:r>
+      <w:r>
+        <w:rPr>
+          <w:b/>
+          <w:i/>
+        </w:rPr>
+        <w:t>(b)</w:t>
+      </w:r>
+      <w:r>
+        <w:t xml:space="preserve"> a local JSON file downloaded from Coursera for the neighborhood names and addresses in New York, and </w:t>
+      </w:r>
+      <w:r>
+        <w:rPr>
+          <w:b/>
+          <w:i/>
+        </w:rPr>
+        <w:t>(c)</w:t>
+      </w:r>
+      <w:r>
+        <w:t xml:space="preserve"> </w:t>
+      </w:r>
+      <w:proofErr w:type="spellStart"/>
+      <w:r>
+        <w:t>FourSquare's</w:t>
+      </w:r>
+      <w:proofErr w:type="spellEnd"/>
+      <w:r>
+        <w:t xml:space="preserve"> API to search for and download venues in each city's neighborhoods</w:t>
+      </w:r>
+      <w:r>
+        <w:t>.</w:t>
+      </w:r>
+    </w:p>
+    <w:p/>
+    <w:p/>
+    <w:p>
+      <w:r>
+        <w:br w:type="page"/>
+      </w:r>
+    </w:p>
+    <w:p>
+      <w:r>
+        <w:lastRenderedPageBreak/>
+        <w:t>SOURCES:</w:t>
+      </w:r>
+    </w:p>
+    <w:p/>
+    <w:p>
+      <w:r>
+        <w:t>Paris</w:t>
+      </w:r>
+      <w:r>
+        <w:rPr>
+          <w:rFonts w:cs="Times New Roman (Body CS)"/>
+          <w:vertAlign w:val="superscript"/>
+        </w:rPr>
+        <w:t>1</w:t>
+      </w:r>
+      <w:r>
+        <w:t>:</w:t>
+      </w:r>
+      <w:r>
+        <w:t xml:space="preserve"> </w:t>
       </w:r>
       <w:hyperlink r:id="rId4" w:history="1">
         <w:r>
           <w:rPr>
             <w:rStyle w:val="Hyperlink"/>
           </w:rPr>
-          <w:t>link</w:t>
+          <w:t>https://en.wikipedia.org/wiki/Arrondissements_of_Paris</w:t>
         </w:r>
       </w:hyperlink>
-      <w:r>
-        <w:t>)</w:t>
-      </w:r>
-      <w:r>
-        <w:t>, London</w:t>
-      </w:r>
-      <w:r>
-        <w:t xml:space="preserve"> </w:t>
-      </w:r>
-      <w:r>
-        <w:t>(</w:t>
+    </w:p>
+    <w:p>
+      <w:r>
+        <w:t>London</w:t>
+      </w:r>
+      <w:r>
+        <w:rPr>
+          <w:rFonts w:cs="Times New Roman (Body CS)"/>
+          <w:vertAlign w:val="superscript"/>
+        </w:rPr>
+        <w:t>2</w:t>
+      </w:r>
+      <w:r>
+        <w:t xml:space="preserve">: </w:t>
       </w:r>
       <w:hyperlink r:id="rId5" w:history="1">
         <w:r>
           <w:rPr>
             <w:rStyle w:val="Hyperlink"/>
           </w:rPr>
-          <w:t>link</w:t>
+          <w:t>https://en.wikipedia.org/wiki/List_of_areas_of_London</w:t>
         </w:r>
       </w:hyperlink>
-      <w:r>
-        <w:t>), and Toronto</w:t>
-      </w:r>
-      <w:r>
-        <w:t xml:space="preserve"> (</w:t>
+    </w:p>
+    <w:p>
+      <w:r>
+        <w:t>Toronto</w:t>
+      </w:r>
+      <w:r>
+        <w:rPr>
+          <w:rFonts w:cs="Times New Roman (Body CS)"/>
+          <w:vertAlign w:val="superscript"/>
+        </w:rPr>
+        <w:t>3</w:t>
+      </w:r>
+      <w:r>
+        <w:t xml:space="preserve">: </w:t>
       </w:r>
       <w:hyperlink r:id="rId6" w:history="1">
         <w:r>
           <w:rPr>
             <w:rStyle w:val="Hyperlink"/>
           </w:rPr>
-          <w:t>link</w:t>
+          <w:t>https://en.wikipedia.org/wiki/List_of_postal_codes_of_Canada:_M</w:t>
         </w:r>
       </w:hyperlink>
-      <w:r>
-        <w:t>)</w:t>
-      </w:r>
-      <w:r>
-        <w:t xml:space="preserve">, and </w:t>
-      </w:r>
-      <w:r>
-        <w:rPr>
-          <w:i/>
-        </w:rPr>
-        <w:t>[ii]</w:t>
-      </w:r>
-      <w:r>
-        <w:t xml:space="preserve"> find the total area for each city that we used to scale our dataset</w:t>
-      </w:r>
-      <w:r>
-        <w:t xml:space="preserve"> (</w:t>
+    </w:p>
+    <w:p>
+      <w:r>
+        <w:t>A</w:t>
+      </w:r>
+      <w:r>
+        <w:t>rea</w:t>
+      </w:r>
+      <w:r>
+        <w:rPr>
+          <w:rFonts w:cs="Times New Roman (Body CS)"/>
+          <w:vertAlign w:val="superscript"/>
+        </w:rPr>
+        <w:t>4</w:t>
+      </w:r>
+      <w:r>
+        <w:t>:</w:t>
+      </w:r>
+      <w:r>
+        <w:t xml:space="preserve"> </w:t>
       </w:r>
       <w:hyperlink r:id="rId7" w:history="1">
         <w:r>
           <w:rPr>
             <w:rStyle w:val="Hyperlink"/>
           </w:rPr>
-          <w:t>link</w:t>
+          <w:t>https://en.wikipedia.org/wiki/List_of_largest_cities</w:t>
         </w:r>
       </w:hyperlink>
-      <w:r>
-        <w:t>)</w:t>
-      </w:r>
-      <w:r>
-        <w:t xml:space="preserve">, </w:t>
-      </w:r>
-      <w:r>
-        <w:rPr>
-          <w:b/>
-          <w:i/>
-        </w:rPr>
-        <w:t>(b)</w:t>
-      </w:r>
-      <w:r>
-        <w:t xml:space="preserve"> a local JSON file downloaded from Coursera for the neighborhood names and addresses in New York, and </w:t>
-      </w:r>
-      <w:r>
-        <w:rPr>
-          <w:b/>
-          <w:i/>
-        </w:rPr>
-        <w:t>(c)</w:t>
-      </w:r>
-      <w:r>
-        <w:t xml:space="preserve"> </w:t>
-      </w:r>
-      <w:proofErr w:type="spellStart"/>
-      <w:r>
-        <w:t>FourSquare's</w:t>
-      </w:r>
-      <w:proofErr w:type="spellEnd"/>
-      <w:r>
-        <w:t xml:space="preserve"> API to search for and download venues in each city's neighborhoods</w:t>
-      </w:r>
-      <w:r>
-        <w:t>.</w:t>
-      </w:r>
     </w:p>
     <w:p/>
-    <w:p/>
-    <w:p>
-      <w:bookmarkStart w:id="0" w:name="_GoBack"/>
-      <w:bookmarkEnd w:id="0"/>
-    </w:p>
     <w:sectPr>
       <w:pgSz w:w="12240" w:h="15840"/>
       <w:pgMar w:top="1440" w:right="1440" w:bottom="1440" w:left="1440" w:header="720" w:footer="720" w:gutter="0"/>
@@ -783,6 +871,45 @@
       <w:shd w:val="clear" w:color="auto" w:fill="E1DFDD"/>
     </w:rPr>
   </w:style>
+  <w:style w:type="paragraph" w:styleId="BalloonText">
+    <w:name w:val="Balloon Text"/>
+    <w:basedOn w:val="Normal"/>
+    <w:link w:val="BalloonTextChar"/>
+    <w:uiPriority w:val="99"/>
+    <w:semiHidden/>
+    <w:unhideWhenUsed/>
+    <w:rsid w:val="00F123FA"/>
+    <w:rPr>
+      <w:rFonts w:ascii="Times New Roman" w:hAnsi="Times New Roman"/>
+      <w:sz w:val="18"/>
+      <w:szCs w:val="18"/>
+    </w:rPr>
+  </w:style>
+  <w:style w:type="character" w:customStyle="1" w:styleId="BalloonTextChar">
+    <w:name w:val="Balloon Text Char"/>
+    <w:basedOn w:val="DefaultParagraphFont"/>
+    <w:link w:val="BalloonText"/>
+    <w:uiPriority w:val="99"/>
+    <w:semiHidden/>
+    <w:rsid w:val="00F123FA"/>
+    <w:rPr>
+      <w:rFonts w:ascii="Times New Roman" w:hAnsi="Times New Roman"/>
+      <w:sz w:val="18"/>
+      <w:szCs w:val="18"/>
+    </w:rPr>
+  </w:style>
+  <w:style w:type="character" w:styleId="FollowedHyperlink">
+    <w:name w:val="FollowedHyperlink"/>
+    <w:basedOn w:val="DefaultParagraphFont"/>
+    <w:uiPriority w:val="99"/>
+    <w:semiHidden/>
+    <w:unhideWhenUsed/>
+    <w:rsid w:val="00F123FA"/>
+    <w:rPr>
+      <w:color w:val="954F72" w:themeColor="followedHyperlink"/>
+      <w:u w:val="single"/>
+    </w:rPr>
+  </w:style>
 </w:styles>
 </file>
 

--- a/week_1_submission.docx
+++ b/week_1_submission.docx
@@ -5,6 +5,43 @@
     <w:p>
       <w:pPr>
         <w:rPr>
+          <w:b/>
+          <w:color w:val="000000" w:themeColor="text1"/>
+          <w:sz w:val="32"/>
+          <w:szCs w:val="32"/>
+        </w:rPr>
+      </w:pPr>
+      <w:r>
+        <w:rPr>
+          <w:b/>
+          <w:color w:val="000000" w:themeColor="text1"/>
+          <w:sz w:val="32"/>
+          <w:szCs w:val="32"/>
+        </w:rPr>
+        <w:t>A Comparison of Museums and Cultural Arts Scene</w:t>
+      </w:r>
+      <w:r>
+        <w:rPr>
+          <w:b/>
+          <w:color w:val="000000" w:themeColor="text1"/>
+          <w:sz w:val="32"/>
+          <w:szCs w:val="32"/>
+        </w:rPr>
+        <w:t>s Between Metropolises</w:t>
+      </w:r>
+    </w:p>
+    <w:p>
+      <w:pPr>
+        <w:rPr>
+          <w:color w:val="BFBFBF" w:themeColor="background1" w:themeShade="BF"/>
+        </w:rPr>
+      </w:pPr>
+      <w:bookmarkStart w:id="0" w:name="_GoBack"/>
+      <w:bookmarkEnd w:id="0"/>
+    </w:p>
+    <w:p>
+      <w:pPr>
+        <w:rPr>
           <w:color w:val="BFBFBF" w:themeColor="background1" w:themeShade="BF"/>
         </w:rPr>
       </w:pPr>
@@ -51,10 +88,7 @@
         <w:t>.</w:t>
       </w:r>
     </w:p>
-    <w:p>
-      <w:bookmarkStart w:id="0" w:name="_GoBack"/>
-      <w:bookmarkEnd w:id="0"/>
-    </w:p>
+    <w:p/>
     <w:p>
       <w:r>
         <w:t xml:space="preserve">Specifically, </w:t>
